--- a/memo/메모.docx
+++ b/memo/메모.docx
@@ -36,6 +36,9 @@
         <w:br/>
       </w:r>
       <w:r>
+        <w:rPr>
+          <w:noProof/>
+        </w:rPr>
         <w:drawing>
           <wp:inline distT="0" distB="0" distL="0" distR="0" wp14:anchorId="7EDD796E" wp14:editId="290345FD">
             <wp:extent cx="6645910" cy="1647190"/>
@@ -93,6 +96,9 @@
         <w:br/>
       </w:r>
       <w:r>
+        <w:rPr>
+          <w:noProof/>
+        </w:rPr>
         <w:drawing>
           <wp:inline distT="0" distB="0" distL="0" distR="0" wp14:anchorId="7E2BA3E0" wp14:editId="6B3ABDDC">
             <wp:extent cx="1600423" cy="581106"/>
@@ -139,6 +145,9 @@
         <w:br/>
       </w:r>
       <w:r>
+        <w:rPr>
+          <w:noProof/>
+        </w:rPr>
         <w:drawing>
           <wp:inline distT="0" distB="0" distL="0" distR="0" wp14:anchorId="166F80A4" wp14:editId="376087C9">
             <wp:extent cx="4001414" cy="3249012"/>
@@ -209,6 +218,9 @@
         <w:br/>
       </w:r>
       <w:r>
+        <w:rPr>
+          <w:noProof/>
+        </w:rPr>
         <w:lastRenderedPageBreak/>
         <w:drawing>
           <wp:inline distT="0" distB="0" distL="0" distR="0" wp14:anchorId="7F05805E" wp14:editId="111A94A1">
@@ -276,6 +288,9 @@
         <w:t>이 deploy 작업할때 docker를 필요로 하다고 할 수 있음 설치하여야함</w:t>
       </w:r>
       <w:r>
+        <w:rPr>
+          <w:noProof/>
+        </w:rPr>
         <w:drawing>
           <wp:inline distT="0" distB="0" distL="0" distR="0" wp14:anchorId="4170A039" wp14:editId="17CEE49B">
             <wp:extent cx="6228943" cy="3073405"/>
@@ -361,17 +376,38 @@
         <w:rPr>
           <w:rFonts w:hint="eastAsia"/>
         </w:rPr>
-        <w:t xml:space="preserve"> 서비스 URL에는 확장프로그램 ID를 이용해 이렇게 만들고 Callback URL은 EdgeFunction 의 URL을 넣어줌</w:t>
+        <w:t xml:space="preserve"> 서비스 URL에는 확장프로그램 ID를 이용해 이렇게 만들고 </w:t>
+      </w:r>
+      <w:r>
+        <w:br/>
+      </w:r>
+      <w:r>
+        <w:rPr>
+          <w:rFonts w:hint="eastAsia"/>
+        </w:rPr>
+        <w:t>Callback URL은</w:t>
+      </w:r>
+      <w:r>
+        <w:rPr>
+          <w:rFonts w:hint="eastAsia"/>
+        </w:rPr>
+        <w:t xml:space="preserve"> 확장프로그램 ID를 이용한 URL과</w:t>
+      </w:r>
+      <w:r>
+        <w:rPr>
+          <w:rFonts w:hint="eastAsia"/>
+        </w:rPr>
+        <w:t xml:space="preserve"> EdgeFunction 의 URL을 넣어줌</w:t>
       </w:r>
       <w:r>
         <w:br/>
       </w:r>
       <w:r>
         <w:drawing>
-          <wp:inline distT="0" distB="0" distL="0" distR="0" wp14:anchorId="31014D4F" wp14:editId="14B6D4C0">
-            <wp:extent cx="4667098" cy="5051867"/>
-            <wp:effectExtent l="0" t="0" r="635" b="0"/>
-            <wp:docPr id="2016258165" name="그림 1"/>
+          <wp:inline distT="0" distB="0" distL="0" distR="0" wp14:anchorId="563808E6" wp14:editId="5412C814">
+            <wp:extent cx="4621664" cy="5120640"/>
+            <wp:effectExtent l="0" t="0" r="7620" b="3810"/>
+            <wp:docPr id="2014037387" name="그림 1"/>
             <wp:cNvGraphicFramePr>
               <a:graphicFrameLocks xmlns:a="http://schemas.openxmlformats.org/drawingml/2006/main" noChangeAspect="1"/>
             </wp:cNvGraphicFramePr>
@@ -379,7 +415,7 @@
               <a:graphicData uri="http://schemas.openxmlformats.org/drawingml/2006/picture">
                 <pic:pic xmlns:pic="http://schemas.openxmlformats.org/drawingml/2006/picture">
                   <pic:nvPicPr>
-                    <pic:cNvPr id="2016258165" name=""/>
+                    <pic:cNvPr id="2014037387" name=""/>
                     <pic:cNvPicPr/>
                   </pic:nvPicPr>
                   <pic:blipFill>
@@ -391,7 +427,7 @@
                   <pic:spPr>
                     <a:xfrm>
                       <a:off x="0" y="0"/>
-                      <a:ext cx="4671423" cy="5056549"/>
+                      <a:ext cx="4625631" cy="5125035"/>
                     </a:xfrm>
                     <a:prstGeom prst="rect">
                       <a:avLst/>
@@ -407,6 +443,9 @@
         <w:br/>
       </w:r>
       <w:r>
+        <w:rPr>
+          <w:noProof/>
+        </w:rPr>
         <w:drawing>
           <wp:inline distT="0" distB="0" distL="0" distR="0" wp14:anchorId="47D0DE9F" wp14:editId="3076866D">
             <wp:extent cx="6514236" cy="941097"/>
@@ -464,6 +503,9 @@
         <w:br/>
       </w:r>
       <w:r>
+        <w:rPr>
+          <w:noProof/>
+        </w:rPr>
         <w:lastRenderedPageBreak/>
         <w:drawing>
           <wp:inline distT="0" distB="0" distL="0" distR="0" wp14:anchorId="0530D231" wp14:editId="3CFC568D">
@@ -522,6 +564,9 @@
         <w:br/>
       </w:r>
       <w:r>
+        <w:rPr>
+          <w:noProof/>
+        </w:rPr>
         <w:drawing>
           <wp:inline distT="0" distB="0" distL="0" distR="0" wp14:anchorId="6B743942" wp14:editId="64C57729">
             <wp:extent cx="3381847" cy="1581371"/>
@@ -568,6 +613,9 @@
         <w:br/>
       </w:r>
       <w:r>
+        <w:rPr>
+          <w:noProof/>
+        </w:rPr>
         <w:drawing>
           <wp:inline distT="0" distB="0" distL="0" distR="0" wp14:anchorId="65DD5F3A" wp14:editId="42725E03">
             <wp:extent cx="6484975" cy="526060"/>
@@ -620,9 +668,6 @@
         </w:numPr>
         <w:ind w:leftChars="0"/>
         <w:jc w:val="left"/>
-        <w:rPr>
-          <w:rFonts w:hint="eastAsia"/>
-        </w:rPr>
       </w:pPr>
       <w:r>
         <w:rPr>

--- a/memo/메모.docx
+++ b/memo/메모.docx
@@ -403,6 +403,9 @@
         <w:br/>
       </w:r>
       <w:r>
+        <w:rPr>
+          <w:noProof/>
+        </w:rPr>
         <w:drawing>
           <wp:inline distT="0" distB="0" distL="0" distR="0" wp14:anchorId="563808E6" wp14:editId="5412C814">
             <wp:extent cx="4621664" cy="5120640"/>
@@ -558,20 +561,46 @@
         <w:rPr>
           <w:rFonts w:hint="eastAsia"/>
         </w:rPr>
-        <w:t xml:space="preserve">그러나 getUserInfo 가 안되고있었다.. </w:t>
-      </w:r>
-      <w:r>
-        <w:br/>
-      </w:r>
-      <w:r>
-        <w:rPr>
-          <w:noProof/>
-        </w:rPr>
+        <w:t xml:space="preserve">이제 가져온 accessToken으로 회원의 정보를 가져올 차례이다! </w:t>
+      </w:r>
+      <w:r>
+        <w:br/>
+      </w:r>
+      <w:r>
+        <w:rPr>
+          <w:rFonts w:hint="eastAsia"/>
+        </w:rPr>
+        <w:t xml:space="preserve">이 또한 supabase의 function을 활용하자 </w:t>
+      </w:r>
+    </w:p>
+    <w:p>
+      <w:pPr>
+        <w:pStyle w:val="a3"/>
+        <w:numPr>
+          <w:ilvl w:val="0"/>
+          <w:numId w:val="2"/>
+        </w:numPr>
+        <w:ind w:leftChars="0"/>
+        <w:jc w:val="left"/>
+      </w:pPr>
+      <w:r>
+        <w:t>G</w:t>
+      </w:r>
+      <w:r>
+        <w:rPr>
+          <w:rFonts w:hint="eastAsia"/>
+        </w:rPr>
+        <w:t>et-user-info 라는 함수를 만들기위해 로컬 폴더에생성하고 함수를 만들어준다.</w:t>
+      </w:r>
+      <w:r>
+        <w:br/>
+      </w:r>
+      <w:r>
         <w:drawing>
-          <wp:inline distT="0" distB="0" distL="0" distR="0" wp14:anchorId="6B743942" wp14:editId="64C57729">
-            <wp:extent cx="3381847" cy="1581371"/>
-            <wp:effectExtent l="0" t="0" r="0" b="0"/>
-            <wp:docPr id="1925598113" name="그림 1"/>
+          <wp:inline distT="0" distB="0" distL="0" distR="0" wp14:anchorId="59672063" wp14:editId="15564D5B">
+            <wp:extent cx="4769511" cy="3058632"/>
+            <wp:effectExtent l="0" t="0" r="0" b="8890"/>
+            <wp:docPr id="85303057" name="그림 1"/>
             <wp:cNvGraphicFramePr>
               <a:graphicFrameLocks xmlns:a="http://schemas.openxmlformats.org/drawingml/2006/main" noChangeAspect="1"/>
             </wp:cNvGraphicFramePr>
@@ -579,7 +608,7 @@
               <a:graphicData uri="http://schemas.openxmlformats.org/drawingml/2006/picture">
                 <pic:pic xmlns:pic="http://schemas.openxmlformats.org/drawingml/2006/picture">
                   <pic:nvPicPr>
-                    <pic:cNvPr id="1925598113" name=""/>
+                    <pic:cNvPr id="85303057" name=""/>
                     <pic:cNvPicPr/>
                   </pic:nvPicPr>
                   <pic:blipFill>
@@ -591,7 +620,7 @@
                   <pic:spPr>
                     <a:xfrm>
                       <a:off x="0" y="0"/>
-                      <a:ext cx="3381847" cy="1581371"/>
+                      <a:ext cx="4784655" cy="3068343"/>
                     </a:xfrm>
                     <a:prstGeom prst="rect">
                       <a:avLst/>
@@ -603,24 +632,44 @@
           </wp:inline>
         </w:drawing>
       </w:r>
-      <w:r>
-        <w:rPr>
-          <w:rFonts w:hint="eastAsia"/>
-        </w:rPr>
-        <w:t xml:space="preserve"> &lt;&lt; 여기서 에러를 반환함</w:t>
-      </w:r>
-      <w:r>
-        <w:br/>
-      </w:r>
-      <w:r>
-        <w:rPr>
-          <w:noProof/>
-        </w:rPr>
+    </w:p>
+    <w:p>
+      <w:pPr>
+        <w:pStyle w:val="a3"/>
+        <w:numPr>
+          <w:ilvl w:val="0"/>
+          <w:numId w:val="2"/>
+        </w:numPr>
+        <w:ind w:leftChars="0"/>
+        <w:jc w:val="left"/>
+      </w:pPr>
+      <w:r>
+        <w:t>G</w:t>
+      </w:r>
+      <w:r>
+        <w:rPr>
+          <w:rFonts w:hint="eastAsia"/>
+        </w:rPr>
+        <w:t xml:space="preserve">et-user-info 를 supabase에 만들기 위해 </w:t>
+      </w:r>
+      <w:r>
+        <w:t>층</w:t>
+      </w:r>
+      <w:r>
+        <w:rPr>
+          <w:rFonts w:hint="eastAsia"/>
+        </w:rPr>
+        <w:t>로 supa폴더까지 이동한 후 다음과 같이 명령어를 입력한다.</w:t>
+      </w:r>
+      <w:r>
+        <w:br/>
+      </w:r>
+      <w:r>
         <w:drawing>
-          <wp:inline distT="0" distB="0" distL="0" distR="0" wp14:anchorId="65DD5F3A" wp14:editId="42725E03">
-            <wp:extent cx="6484975" cy="526060"/>
-            <wp:effectExtent l="0" t="0" r="0" b="7620"/>
-            <wp:docPr id="1164131855" name="그림 1"/>
+          <wp:inline distT="0" distB="0" distL="0" distR="0" wp14:anchorId="4571260D" wp14:editId="540BD989">
+            <wp:extent cx="6645910" cy="536575"/>
+            <wp:effectExtent l="0" t="0" r="2540" b="0"/>
+            <wp:docPr id="417890494" name="그림 1"/>
             <wp:cNvGraphicFramePr>
               <a:graphicFrameLocks xmlns:a="http://schemas.openxmlformats.org/drawingml/2006/main" noChangeAspect="1"/>
             </wp:cNvGraphicFramePr>
@@ -628,7 +677,7 @@
               <a:graphicData uri="http://schemas.openxmlformats.org/drawingml/2006/picture">
                 <pic:pic xmlns:pic="http://schemas.openxmlformats.org/drawingml/2006/picture">
                   <pic:nvPicPr>
-                    <pic:cNvPr id="1164131855" name=""/>
+                    <pic:cNvPr id="417890494" name=""/>
                     <pic:cNvPicPr/>
                   </pic:nvPicPr>
                   <pic:blipFill>
@@ -640,7 +689,7 @@
                   <pic:spPr>
                     <a:xfrm>
                       <a:off x="0" y="0"/>
-                      <a:ext cx="6513578" cy="528380"/>
+                      <a:ext cx="6645910" cy="536575"/>
                     </a:xfrm>
                     <a:prstGeom prst="rect">
                       <a:avLst/>
@@ -656,7 +705,57 @@
         <w:br/>
       </w:r>
       <w:r>
-        <w:br/>
+        <w:rPr>
+          <w:rFonts w:hint="eastAsia"/>
+        </w:rPr>
+        <w:t>npx supabase functions deploy 폴더명   을 하면 새로생성일경우 supabase가 알아서 함수 생성해준다</w:t>
+      </w:r>
+      <w:r>
+        <w:br/>
+      </w:r>
+      <w:r>
+        <w:lastRenderedPageBreak/>
+        <w:drawing>
+          <wp:inline distT="0" distB="0" distL="0" distR="0" wp14:anchorId="462294EB" wp14:editId="37B7D01E">
+            <wp:extent cx="3801005" cy="1781424"/>
+            <wp:effectExtent l="0" t="0" r="0" b="9525"/>
+            <wp:docPr id="399520137" name="그림 1"/>
+            <wp:cNvGraphicFramePr>
+              <a:graphicFrameLocks xmlns:a="http://schemas.openxmlformats.org/drawingml/2006/main" noChangeAspect="1"/>
+            </wp:cNvGraphicFramePr>
+            <a:graphic xmlns:a="http://schemas.openxmlformats.org/drawingml/2006/main">
+              <a:graphicData uri="http://schemas.openxmlformats.org/drawingml/2006/picture">
+                <pic:pic xmlns:pic="http://schemas.openxmlformats.org/drawingml/2006/picture">
+                  <pic:nvPicPr>
+                    <pic:cNvPr id="399520137" name=""/>
+                    <pic:cNvPicPr/>
+                  </pic:nvPicPr>
+                  <pic:blipFill>
+                    <a:blip r:embed="rId15"/>
+                    <a:stretch>
+                      <a:fillRect/>
+                    </a:stretch>
+                  </pic:blipFill>
+                  <pic:spPr>
+                    <a:xfrm>
+                      <a:off x="0" y="0"/>
+                      <a:ext cx="3801005" cy="1781424"/>
+                    </a:xfrm>
+                    <a:prstGeom prst="rect">
+                      <a:avLst/>
+                    </a:prstGeom>
+                  </pic:spPr>
+                </pic:pic>
+              </a:graphicData>
+            </a:graphic>
+          </wp:inline>
+        </w:drawing>
+      </w:r>
+      <w:r>
+        <w:rPr>
+          <w:rFonts w:hint="eastAsia"/>
+        </w:rPr>
+        <w:t xml:space="preserve"> &lt;&lt; 방법은 supabase가 알려준다</w:t>
       </w:r>
     </w:p>
     <w:p>
@@ -668,21 +767,55 @@
         </w:numPr>
         <w:ind w:leftChars="0"/>
         <w:jc w:val="left"/>
-      </w:pPr>
-      <w:r>
-        <w:rPr>
-          <w:rFonts w:hint="eastAsia"/>
-        </w:rPr>
-        <w:t xml:space="preserve">이유는 Chrome 확장프로그램 쪽에서 Naver API에 직접 접근을 완전 막고있는것으로 보인다. </w:t>
-      </w:r>
-      <w:r>
-        <w:br/>
-      </w:r>
-      <w:r>
-        <w:rPr>
-          <w:rFonts w:hint="eastAsia"/>
-        </w:rPr>
-        <w:t>이 getUserInfo도 suberSide 즉 supabase Function을 이용해야 함으로 보인다.</w:t>
+        <w:rPr>
+          <w:rFonts w:hint="eastAsia"/>
+        </w:rPr>
+      </w:pPr>
+      <w:r>
+        <w:rPr>
+          <w:rFonts w:hint="eastAsia"/>
+        </w:rPr>
+        <w:t>유저 정보까지 잘 가져올 수 있었다.</w:t>
+      </w:r>
+      <w:r>
+        <w:br/>
+      </w:r>
+      <w:r>
+        <w:drawing>
+          <wp:inline distT="0" distB="0" distL="0" distR="0" wp14:anchorId="4A132203" wp14:editId="5B0CAE92">
+            <wp:extent cx="4163006" cy="1543265"/>
+            <wp:effectExtent l="0" t="0" r="9525" b="0"/>
+            <wp:docPr id="1120326735" name="그림 1"/>
+            <wp:cNvGraphicFramePr>
+              <a:graphicFrameLocks xmlns:a="http://schemas.openxmlformats.org/drawingml/2006/main" noChangeAspect="1"/>
+            </wp:cNvGraphicFramePr>
+            <a:graphic xmlns:a="http://schemas.openxmlformats.org/drawingml/2006/main">
+              <a:graphicData uri="http://schemas.openxmlformats.org/drawingml/2006/picture">
+                <pic:pic xmlns:pic="http://schemas.openxmlformats.org/drawingml/2006/picture">
+                  <pic:nvPicPr>
+                    <pic:cNvPr id="1120326735" name=""/>
+                    <pic:cNvPicPr/>
+                  </pic:nvPicPr>
+                  <pic:blipFill>
+                    <a:blip r:embed="rId16"/>
+                    <a:stretch>
+                      <a:fillRect/>
+                    </a:stretch>
+                  </pic:blipFill>
+                  <pic:spPr>
+                    <a:xfrm>
+                      <a:off x="0" y="0"/>
+                      <a:ext cx="4163006" cy="1543265"/>
+                    </a:xfrm>
+                    <a:prstGeom prst="rect">
+                      <a:avLst/>
+                    </a:prstGeom>
+                  </pic:spPr>
+                </pic:pic>
+              </a:graphicData>
+            </a:graphic>
+          </wp:inline>
+        </w:drawing>
       </w:r>
     </w:p>
     <w:sectPr>

--- a/memo/메모.docx
+++ b/memo/메모.docx
@@ -596,6 +596,9 @@
         <w:br/>
       </w:r>
       <w:r>
+        <w:rPr>
+          <w:noProof/>
+        </w:rPr>
         <w:drawing>
           <wp:inline distT="0" distB="0" distL="0" distR="0" wp14:anchorId="59672063" wp14:editId="15564D5B">
             <wp:extent cx="4769511" cy="3058632"/>
@@ -665,6 +668,9 @@
         <w:br/>
       </w:r>
       <w:r>
+        <w:rPr>
+          <w:noProof/>
+        </w:rPr>
         <w:drawing>
           <wp:inline distT="0" distB="0" distL="0" distR="0" wp14:anchorId="4571260D" wp14:editId="540BD989">
             <wp:extent cx="6645910" cy="536575"/>
@@ -714,6 +720,9 @@
         <w:br/>
       </w:r>
       <w:r>
+        <w:rPr>
+          <w:noProof/>
+        </w:rPr>
         <w:lastRenderedPageBreak/>
         <w:drawing>
           <wp:inline distT="0" distB="0" distL="0" distR="0" wp14:anchorId="462294EB" wp14:editId="37B7D01E">
@@ -767,9 +776,6 @@
         </w:numPr>
         <w:ind w:leftChars="0"/>
         <w:jc w:val="left"/>
-        <w:rPr>
-          <w:rFonts w:hint="eastAsia"/>
-        </w:rPr>
       </w:pPr>
       <w:r>
         <w:rPr>
@@ -781,6 +787,9 @@
         <w:br/>
       </w:r>
       <w:r>
+        <w:rPr>
+          <w:noProof/>
+        </w:rPr>
         <w:drawing>
           <wp:inline distT="0" distB="0" distL="0" distR="0" wp14:anchorId="4A132203" wp14:editId="5B0CAE92">
             <wp:extent cx="4163006" cy="1543265"/>
@@ -816,6 +825,601 @@
             </a:graphic>
           </wp:inline>
         </w:drawing>
+      </w:r>
+    </w:p>
+    <w:p>
+      <w:pPr>
+        <w:widowControl/>
+        <w:wordWrap/>
+        <w:autoSpaceDE/>
+        <w:autoSpaceDN/>
+      </w:pPr>
+      <w:r>
+        <w:br w:type="page"/>
+      </w:r>
+    </w:p>
+    <w:p>
+      <w:pPr>
+        <w:jc w:val="left"/>
+      </w:pPr>
+      <w:r>
+        <w:rPr>
+          <w:rFonts w:hint="eastAsia"/>
+        </w:rPr>
+        <w:lastRenderedPageBreak/>
+        <w:t xml:space="preserve"> 확장프로그램이 꺼지더라도 저장될 수 있도록 해야함 !! </w:t>
+      </w:r>
+      <w:r>
+        <w:br/>
+      </w:r>
+      <w:r>
+        <w:rPr>
+          <w:rFonts w:hint="eastAsia"/>
+        </w:rPr>
+        <w:t xml:space="preserve">1. </w:t>
+      </w:r>
+      <w:r>
+        <w:t>B</w:t>
+      </w:r>
+      <w:r>
+        <w:rPr>
+          <w:rFonts w:hint="eastAsia"/>
+        </w:rPr>
+        <w:t xml:space="preserve">ackground.js 를 사용 </w:t>
+      </w:r>
+      <w:r>
+        <w:br/>
+      </w:r>
+      <w:r>
+        <w:rPr>
+          <w:rFonts w:hint="eastAsia"/>
+        </w:rPr>
+        <w:t>menifest에서 background 를 사용한다고 하고</w:t>
+      </w:r>
+      <w:r>
+        <w:br/>
+      </w:r>
+      <w:r>
+        <w:drawing>
+          <wp:inline distT="0" distB="0" distL="0" distR="0" wp14:anchorId="330AAF4E" wp14:editId="3BF40054">
+            <wp:extent cx="3858163" cy="695422"/>
+            <wp:effectExtent l="0" t="0" r="9525" b="9525"/>
+            <wp:docPr id="181114766" name="그림 1"/>
+            <wp:cNvGraphicFramePr>
+              <a:graphicFrameLocks xmlns:a="http://schemas.openxmlformats.org/drawingml/2006/main" noChangeAspect="1"/>
+            </wp:cNvGraphicFramePr>
+            <a:graphic xmlns:a="http://schemas.openxmlformats.org/drawingml/2006/main">
+              <a:graphicData uri="http://schemas.openxmlformats.org/drawingml/2006/picture">
+                <pic:pic xmlns:pic="http://schemas.openxmlformats.org/drawingml/2006/picture">
+                  <pic:nvPicPr>
+                    <pic:cNvPr id="181114766" name=""/>
+                    <pic:cNvPicPr/>
+                  </pic:nvPicPr>
+                  <pic:blipFill>
+                    <a:blip r:embed="rId17"/>
+                    <a:stretch>
+                      <a:fillRect/>
+                    </a:stretch>
+                  </pic:blipFill>
+                  <pic:spPr>
+                    <a:xfrm>
+                      <a:off x="0" y="0"/>
+                      <a:ext cx="3858163" cy="695422"/>
+                    </a:xfrm>
+                    <a:prstGeom prst="rect">
+                      <a:avLst/>
+                    </a:prstGeom>
+                  </pic:spPr>
+                </pic:pic>
+              </a:graphicData>
+            </a:graphic>
+          </wp:inline>
+        </w:drawing>
+      </w:r>
+      <w:r>
+        <w:br/>
+      </w:r>
+      <w:r>
+        <w:br/>
+      </w:r>
+      <w:r>
+        <w:rPr>
+          <w:rFonts w:hint="eastAsia"/>
+        </w:rPr>
+        <w:t>background.js 에서 변수를 저장하며</w:t>
+      </w:r>
+      <w:r>
+        <w:br/>
+      </w:r>
+      <w:r>
+        <w:drawing>
+          <wp:inline distT="0" distB="0" distL="0" distR="0" wp14:anchorId="4412D45B" wp14:editId="2169841F">
+            <wp:extent cx="6287377" cy="2991267"/>
+            <wp:effectExtent l="0" t="0" r="0" b="0"/>
+            <wp:docPr id="1230058591" name="그림 1"/>
+            <wp:cNvGraphicFramePr>
+              <a:graphicFrameLocks xmlns:a="http://schemas.openxmlformats.org/drawingml/2006/main" noChangeAspect="1"/>
+            </wp:cNvGraphicFramePr>
+            <a:graphic xmlns:a="http://schemas.openxmlformats.org/drawingml/2006/main">
+              <a:graphicData uri="http://schemas.openxmlformats.org/drawingml/2006/picture">
+                <pic:pic xmlns:pic="http://schemas.openxmlformats.org/drawingml/2006/picture">
+                  <pic:nvPicPr>
+                    <pic:cNvPr id="1230058591" name=""/>
+                    <pic:cNvPicPr/>
+                  </pic:nvPicPr>
+                  <pic:blipFill>
+                    <a:blip r:embed="rId18"/>
+                    <a:stretch>
+                      <a:fillRect/>
+                    </a:stretch>
+                  </pic:blipFill>
+                  <pic:spPr>
+                    <a:xfrm>
+                      <a:off x="0" y="0"/>
+                      <a:ext cx="6287377" cy="2991267"/>
+                    </a:xfrm>
+                    <a:prstGeom prst="rect">
+                      <a:avLst/>
+                    </a:prstGeom>
+                  </pic:spPr>
+                </pic:pic>
+              </a:graphicData>
+            </a:graphic>
+          </wp:inline>
+        </w:drawing>
+      </w:r>
+      <w:r>
+        <w:br/>
+      </w:r>
+      <w:r>
+        <w:br/>
+      </w:r>
+      <w:r>
+        <w:rPr>
+          <w:rFonts w:hint="eastAsia"/>
+        </w:rPr>
+        <w:t>각 js간에서</w:t>
+      </w:r>
+      <w:r>
+        <w:br/>
+      </w:r>
+      <w:r>
+        <w:lastRenderedPageBreak/>
+        <w:drawing>
+          <wp:inline distT="0" distB="0" distL="0" distR="0" wp14:anchorId="0C32A51C" wp14:editId="0427D15F">
+            <wp:extent cx="5186489" cy="4506163"/>
+            <wp:effectExtent l="0" t="0" r="0" b="8890"/>
+            <wp:docPr id="1065652373" name="그림 1"/>
+            <wp:cNvGraphicFramePr>
+              <a:graphicFrameLocks xmlns:a="http://schemas.openxmlformats.org/drawingml/2006/main" noChangeAspect="1"/>
+            </wp:cNvGraphicFramePr>
+            <a:graphic xmlns:a="http://schemas.openxmlformats.org/drawingml/2006/main">
+              <a:graphicData uri="http://schemas.openxmlformats.org/drawingml/2006/picture">
+                <pic:pic xmlns:pic="http://schemas.openxmlformats.org/drawingml/2006/picture">
+                  <pic:nvPicPr>
+                    <pic:cNvPr id="1065652373" name=""/>
+                    <pic:cNvPicPr/>
+                  </pic:nvPicPr>
+                  <pic:blipFill>
+                    <a:blip r:embed="rId19"/>
+                    <a:stretch>
+                      <a:fillRect/>
+                    </a:stretch>
+                  </pic:blipFill>
+                  <pic:spPr>
+                    <a:xfrm>
+                      <a:off x="0" y="0"/>
+                      <a:ext cx="5188407" cy="4507830"/>
+                    </a:xfrm>
+                    <a:prstGeom prst="rect">
+                      <a:avLst/>
+                    </a:prstGeom>
+                  </pic:spPr>
+                </pic:pic>
+              </a:graphicData>
+            </a:graphic>
+          </wp:inline>
+        </w:drawing>
+      </w:r>
+      <w:r>
+        <w:br/>
+      </w:r>
+      <w:r>
+        <w:rPr>
+          <w:rFonts w:hint="eastAsia"/>
+        </w:rPr>
+        <w:t xml:space="preserve">메시지 리스너를 통해 변수를 핸들링하면 1차적으로 해결되었지만 </w:t>
+      </w:r>
+      <w:r>
+        <w:br/>
+      </w:r>
+      <w:r>
+        <w:br/>
+      </w:r>
+      <w:r>
+        <w:rPr>
+          <w:rFonts w:hint="eastAsia"/>
+        </w:rPr>
+        <w:t>문제가 발생</w:t>
+      </w:r>
+    </w:p>
+    <w:p>
+      <w:pPr>
+        <w:jc w:val="left"/>
+      </w:pPr>
+    </w:p>
+    <w:p>
+      <w:pPr>
+        <w:jc w:val="left"/>
+      </w:pPr>
+      <w:r>
+        <w:rPr>
+          <w:rFonts w:hint="eastAsia"/>
+        </w:rPr>
+        <w:t xml:space="preserve">브라우저 자체에서 가만히 놀고있는 확장프로그램을 초기화해버림 </w:t>
+      </w:r>
+      <w:r>
+        <w:br/>
+      </w:r>
+      <w:r>
+        <w:sym w:font="Wingdings" w:char="F0E0"/>
+      </w:r>
+      <w:r>
+        <w:rPr>
+          <w:rFonts w:hint="eastAsia"/>
+        </w:rPr>
+        <w:t xml:space="preserve"> 때문에 크롬 로컬스토리지를 사용해야했음 </w:t>
+      </w:r>
+      <w:r>
+        <w:br/>
+      </w:r>
+      <w:r>
+        <w:drawing>
+          <wp:inline distT="0" distB="0" distL="0" distR="0" wp14:anchorId="0B27FC98" wp14:editId="5FBBD5C2">
+            <wp:extent cx="4732934" cy="2849490"/>
+            <wp:effectExtent l="0" t="0" r="0" b="8255"/>
+            <wp:docPr id="922673931" name="그림 1"/>
+            <wp:cNvGraphicFramePr>
+              <a:graphicFrameLocks xmlns:a="http://schemas.openxmlformats.org/drawingml/2006/main" noChangeAspect="1"/>
+            </wp:cNvGraphicFramePr>
+            <a:graphic xmlns:a="http://schemas.openxmlformats.org/drawingml/2006/main">
+              <a:graphicData uri="http://schemas.openxmlformats.org/drawingml/2006/picture">
+                <pic:pic xmlns:pic="http://schemas.openxmlformats.org/drawingml/2006/picture">
+                  <pic:nvPicPr>
+                    <pic:cNvPr id="922673931" name=""/>
+                    <pic:cNvPicPr/>
+                  </pic:nvPicPr>
+                  <pic:blipFill>
+                    <a:blip r:embed="rId20"/>
+                    <a:stretch>
+                      <a:fillRect/>
+                    </a:stretch>
+                  </pic:blipFill>
+                  <pic:spPr>
+                    <a:xfrm>
+                      <a:off x="0" y="0"/>
+                      <a:ext cx="4737892" cy="2852475"/>
+                    </a:xfrm>
+                    <a:prstGeom prst="rect">
+                      <a:avLst/>
+                    </a:prstGeom>
+                  </pic:spPr>
+                </pic:pic>
+              </a:graphicData>
+            </a:graphic>
+          </wp:inline>
+        </w:drawing>
+      </w:r>
+      <w:r>
+        <w:br/>
+      </w:r>
+      <w:r>
+        <w:rPr>
+          <w:rFonts w:hint="eastAsia"/>
+        </w:rPr>
+        <w:t xml:space="preserve">로컬 스토리지에서 가져옴 </w:t>
+      </w:r>
+      <w:r>
+        <w:br/>
+      </w:r>
+      <w:r>
+        <w:lastRenderedPageBreak/>
+        <w:drawing>
+          <wp:inline distT="0" distB="0" distL="0" distR="0" wp14:anchorId="7FD449F6" wp14:editId="0E265071">
+            <wp:extent cx="5887272" cy="3515216"/>
+            <wp:effectExtent l="0" t="0" r="0" b="9525"/>
+            <wp:docPr id="404972229" name="그림 1"/>
+            <wp:cNvGraphicFramePr>
+              <a:graphicFrameLocks xmlns:a="http://schemas.openxmlformats.org/drawingml/2006/main" noChangeAspect="1"/>
+            </wp:cNvGraphicFramePr>
+            <a:graphic xmlns:a="http://schemas.openxmlformats.org/drawingml/2006/main">
+              <a:graphicData uri="http://schemas.openxmlformats.org/drawingml/2006/picture">
+                <pic:pic xmlns:pic="http://schemas.openxmlformats.org/drawingml/2006/picture">
+                  <pic:nvPicPr>
+                    <pic:cNvPr id="404972229" name=""/>
+                    <pic:cNvPicPr/>
+                  </pic:nvPicPr>
+                  <pic:blipFill>
+                    <a:blip r:embed="rId21"/>
+                    <a:stretch>
+                      <a:fillRect/>
+                    </a:stretch>
+                  </pic:blipFill>
+                  <pic:spPr>
+                    <a:xfrm>
+                      <a:off x="0" y="0"/>
+                      <a:ext cx="5887272" cy="3515216"/>
+                    </a:xfrm>
+                    <a:prstGeom prst="rect">
+                      <a:avLst/>
+                    </a:prstGeom>
+                  </pic:spPr>
+                </pic:pic>
+              </a:graphicData>
+            </a:graphic>
+          </wp:inline>
+        </w:drawing>
+      </w:r>
+      <w:r>
+        <w:br/>
+      </w:r>
+      <w:r>
+        <w:rPr>
+          <w:rFonts w:hint="eastAsia"/>
+        </w:rPr>
+        <w:t>변수를 변경할때마다 saveState()를 통해 변수를 로컬스토리지에 저장하여 해결</w:t>
+      </w:r>
+    </w:p>
+    <w:p>
+      <w:pPr>
+        <w:widowControl/>
+        <w:wordWrap/>
+        <w:autoSpaceDE/>
+        <w:autoSpaceDN/>
+      </w:pPr>
+      <w:r>
+        <w:br w:type="page"/>
+      </w:r>
+    </w:p>
+    <w:p>
+      <w:pPr>
+        <w:jc w:val="left"/>
+      </w:pPr>
+      <w:r>
+        <w:rPr>
+          <w:rFonts w:hint="eastAsia"/>
+        </w:rPr>
+        <w:lastRenderedPageBreak/>
+        <w:t xml:space="preserve">Videos.js 사용하기 </w:t>
+      </w:r>
+      <w:r>
+        <w:br/>
+      </w:r>
+      <w:r>
+        <w:rPr>
+          <w:rFonts w:hint="eastAsia"/>
+        </w:rPr>
+        <w:t xml:space="preserve">1. </w:t>
+      </w:r>
+      <w:r>
+        <w:t>H</w:t>
+      </w:r>
+      <w:r>
+        <w:rPr>
+          <w:rFonts w:hint="eastAsia"/>
+        </w:rPr>
+        <w:t xml:space="preserve">tml에 셋팅 </w:t>
+      </w:r>
+    </w:p>
+    <w:p>
+      <w:pPr>
+        <w:jc w:val="left"/>
+      </w:pPr>
+      <w:r>
+        <w:drawing>
+          <wp:inline distT="0" distB="0" distL="0" distR="0" wp14:anchorId="5C375291" wp14:editId="51675C31">
+            <wp:extent cx="5887272" cy="714475"/>
+            <wp:effectExtent l="0" t="0" r="0" b="9525"/>
+            <wp:docPr id="1827274022" name="그림 1"/>
+            <wp:cNvGraphicFramePr>
+              <a:graphicFrameLocks xmlns:a="http://schemas.openxmlformats.org/drawingml/2006/main" noChangeAspect="1"/>
+            </wp:cNvGraphicFramePr>
+            <a:graphic xmlns:a="http://schemas.openxmlformats.org/drawingml/2006/main">
+              <a:graphicData uri="http://schemas.openxmlformats.org/drawingml/2006/picture">
+                <pic:pic xmlns:pic="http://schemas.openxmlformats.org/drawingml/2006/picture">
+                  <pic:nvPicPr>
+                    <pic:cNvPr id="1827274022" name=""/>
+                    <pic:cNvPicPr/>
+                  </pic:nvPicPr>
+                  <pic:blipFill>
+                    <a:blip r:embed="rId22"/>
+                    <a:stretch>
+                      <a:fillRect/>
+                    </a:stretch>
+                  </pic:blipFill>
+                  <pic:spPr>
+                    <a:xfrm>
+                      <a:off x="0" y="0"/>
+                      <a:ext cx="5887272" cy="714475"/>
+                    </a:xfrm>
+                    <a:prstGeom prst="rect">
+                      <a:avLst/>
+                    </a:prstGeom>
+                  </pic:spPr>
+                </pic:pic>
+              </a:graphicData>
+            </a:graphic>
+          </wp:inline>
+        </w:drawing>
+      </w:r>
+    </w:p>
+    <w:p>
+      <w:pPr>
+        <w:jc w:val="left"/>
+      </w:pPr>
+      <w:r>
+        <w:drawing>
+          <wp:inline distT="0" distB="0" distL="0" distR="0" wp14:anchorId="0DC6BFCD" wp14:editId="1CB8C8CF">
+            <wp:extent cx="6249272" cy="2143424"/>
+            <wp:effectExtent l="0" t="0" r="0" b="9525"/>
+            <wp:docPr id="277093691" name="그림 1"/>
+            <wp:cNvGraphicFramePr>
+              <a:graphicFrameLocks xmlns:a="http://schemas.openxmlformats.org/drawingml/2006/main" noChangeAspect="1"/>
+            </wp:cNvGraphicFramePr>
+            <a:graphic xmlns:a="http://schemas.openxmlformats.org/drawingml/2006/main">
+              <a:graphicData uri="http://schemas.openxmlformats.org/drawingml/2006/picture">
+                <pic:pic xmlns:pic="http://schemas.openxmlformats.org/drawingml/2006/picture">
+                  <pic:nvPicPr>
+                    <pic:cNvPr id="277093691" name=""/>
+                    <pic:cNvPicPr/>
+                  </pic:nvPicPr>
+                  <pic:blipFill>
+                    <a:blip r:embed="rId23"/>
+                    <a:stretch>
+                      <a:fillRect/>
+                    </a:stretch>
+                  </pic:blipFill>
+                  <pic:spPr>
+                    <a:xfrm>
+                      <a:off x="0" y="0"/>
+                      <a:ext cx="6249272" cy="2143424"/>
+                    </a:xfrm>
+                    <a:prstGeom prst="rect">
+                      <a:avLst/>
+                    </a:prstGeom>
+                  </pic:spPr>
+                </pic:pic>
+              </a:graphicData>
+            </a:graphic>
+          </wp:inline>
+        </w:drawing>
+      </w:r>
+      <w:r>
+        <w:br/>
+      </w:r>
+      <w:r>
+        <w:drawing>
+          <wp:inline distT="0" distB="0" distL="0" distR="0" wp14:anchorId="6C215956" wp14:editId="566D3B37">
+            <wp:extent cx="5906324" cy="1762371"/>
+            <wp:effectExtent l="0" t="0" r="0" b="9525"/>
+            <wp:docPr id="2000645383" name="그림 1"/>
+            <wp:cNvGraphicFramePr>
+              <a:graphicFrameLocks xmlns:a="http://schemas.openxmlformats.org/drawingml/2006/main" noChangeAspect="1"/>
+            </wp:cNvGraphicFramePr>
+            <a:graphic xmlns:a="http://schemas.openxmlformats.org/drawingml/2006/main">
+              <a:graphicData uri="http://schemas.openxmlformats.org/drawingml/2006/picture">
+                <pic:pic xmlns:pic="http://schemas.openxmlformats.org/drawingml/2006/picture">
+                  <pic:nvPicPr>
+                    <pic:cNvPr id="2000645383" name=""/>
+                    <pic:cNvPicPr/>
+                  </pic:nvPicPr>
+                  <pic:blipFill>
+                    <a:blip r:embed="rId24"/>
+                    <a:stretch>
+                      <a:fillRect/>
+                    </a:stretch>
+                  </pic:blipFill>
+                  <pic:spPr>
+                    <a:xfrm>
+                      <a:off x="0" y="0"/>
+                      <a:ext cx="5906324" cy="1762371"/>
+                    </a:xfrm>
+                    <a:prstGeom prst="rect">
+                      <a:avLst/>
+                    </a:prstGeom>
+                  </pic:spPr>
+                </pic:pic>
+              </a:graphicData>
+            </a:graphic>
+          </wp:inline>
+        </w:drawing>
+      </w:r>
+    </w:p>
+    <w:p>
+      <w:pPr>
+        <w:jc w:val="left"/>
+      </w:pPr>
+    </w:p>
+    <w:p>
+      <w:pPr>
+        <w:jc w:val="left"/>
+        <w:rPr>
+          <w:rFonts w:hint="eastAsia"/>
+        </w:rPr>
+      </w:pPr>
+      <w:r>
+        <w:rPr>
+          <w:rFonts w:hint="eastAsia"/>
+        </w:rPr>
+        <w:t>2. 확장프로그램은 외부 스크립트를 사용하려할 때 (여기선 video.min.js) menifest에서 선언을 해줘야한다고 한다.</w:t>
+      </w:r>
+      <w:r>
+        <w:br/>
+      </w:r>
+      <w:r>
+        <w:drawing>
+          <wp:inline distT="0" distB="0" distL="0" distR="0" wp14:anchorId="7F609042" wp14:editId="5A4086BB">
+            <wp:extent cx="6645910" cy="2146300"/>
+            <wp:effectExtent l="0" t="0" r="2540" b="6350"/>
+            <wp:docPr id="1775226435" name="그림 1"/>
+            <wp:cNvGraphicFramePr>
+              <a:graphicFrameLocks xmlns:a="http://schemas.openxmlformats.org/drawingml/2006/main" noChangeAspect="1"/>
+            </wp:cNvGraphicFramePr>
+            <a:graphic xmlns:a="http://schemas.openxmlformats.org/drawingml/2006/main">
+              <a:graphicData uri="http://schemas.openxmlformats.org/drawingml/2006/picture">
+                <pic:pic xmlns:pic="http://schemas.openxmlformats.org/drawingml/2006/picture">
+                  <pic:nvPicPr>
+                    <pic:cNvPr id="1775226435" name=""/>
+                    <pic:cNvPicPr/>
+                  </pic:nvPicPr>
+                  <pic:blipFill>
+                    <a:blip r:embed="rId25"/>
+                    <a:stretch>
+                      <a:fillRect/>
+                    </a:stretch>
+                  </pic:blipFill>
+                  <pic:spPr>
+                    <a:xfrm>
+                      <a:off x="0" y="0"/>
+                      <a:ext cx="6645910" cy="2146300"/>
+                    </a:xfrm>
+                    <a:prstGeom prst="rect">
+                      <a:avLst/>
+                    </a:prstGeom>
+                  </pic:spPr>
+                </pic:pic>
+              </a:graphicData>
+            </a:graphic>
+          </wp:inline>
+        </w:drawing>
+      </w:r>
+      <w:r>
+        <w:br/>
+      </w:r>
+      <w:r>
+        <w:br/>
+      </w:r>
+      <w:r>
+        <w:rPr>
+          <w:rFonts w:hint="eastAsia"/>
+        </w:rPr>
+        <w:t xml:space="preserve">근데 이방법은 </w:t>
+      </w:r>
+      <w:r>
+        <w:rPr>
+          <w:rFonts w:hint="eastAsia"/>
+          <w:color w:val="FF0000"/>
+        </w:rPr>
+        <w:t>불가능</w:t>
+      </w:r>
+      <w:r>
+        <w:rPr>
+          <w:rFonts w:hint="eastAsia"/>
+        </w:rPr>
+        <w:t xml:space="preserve">했다 </w:t>
+      </w:r>
+      <w:r>
+        <w:t>…</w:t>
       </w:r>
     </w:p>
     <w:sectPr>

--- a/memo/메모.docx
+++ b/memo/메모.docx
@@ -880,6 +880,9 @@
         <w:br/>
       </w:r>
       <w:r>
+        <w:rPr>
+          <w:noProof/>
+        </w:rPr>
         <w:drawing>
           <wp:inline distT="0" distB="0" distL="0" distR="0" wp14:anchorId="330AAF4E" wp14:editId="3BF40054">
             <wp:extent cx="3858163" cy="695422"/>
@@ -932,6 +935,9 @@
         <w:br/>
       </w:r>
       <w:r>
+        <w:rPr>
+          <w:noProof/>
+        </w:rPr>
         <w:drawing>
           <wp:inline distT="0" distB="0" distL="0" distR="0" wp14:anchorId="4412D45B" wp14:editId="2169841F">
             <wp:extent cx="6287377" cy="2991267"/>
@@ -984,6 +990,9 @@
         <w:br/>
       </w:r>
       <w:r>
+        <w:rPr>
+          <w:noProof/>
+        </w:rPr>
         <w:lastRenderedPageBreak/>
         <w:drawing>
           <wp:inline distT="0" distB="0" distL="0" distR="0" wp14:anchorId="0C32A51C" wp14:editId="0427D15F">
@@ -1074,6 +1083,9 @@
         <w:br/>
       </w:r>
       <w:r>
+        <w:rPr>
+          <w:noProof/>
+        </w:rPr>
         <w:drawing>
           <wp:inline distT="0" distB="0" distL="0" distR="0" wp14:anchorId="0B27FC98" wp14:editId="5FBBD5C2">
             <wp:extent cx="4732934" cy="2849490"/>
@@ -1123,6 +1135,9 @@
         <w:br/>
       </w:r>
       <w:r>
+        <w:rPr>
+          <w:noProof/>
+        </w:rPr>
         <w:lastRenderedPageBreak/>
         <w:drawing>
           <wp:inline distT="0" distB="0" distL="0" distR="0" wp14:anchorId="7FD449F6" wp14:editId="0E265071">
@@ -1216,6 +1231,9 @@
         <w:jc w:val="left"/>
       </w:pPr>
       <w:r>
+        <w:rPr>
+          <w:noProof/>
+        </w:rPr>
         <w:drawing>
           <wp:inline distT="0" distB="0" distL="0" distR="0" wp14:anchorId="5C375291" wp14:editId="51675C31">
             <wp:extent cx="5887272" cy="714475"/>
@@ -1258,6 +1276,9 @@
         <w:jc w:val="left"/>
       </w:pPr>
       <w:r>
+        <w:rPr>
+          <w:noProof/>
+        </w:rPr>
         <w:drawing>
           <wp:inline distT="0" distB="0" distL="0" distR="0" wp14:anchorId="0DC6BFCD" wp14:editId="1CB8C8CF">
             <wp:extent cx="6249272" cy="2143424"/>
@@ -1298,6 +1319,9 @@
         <w:br/>
       </w:r>
       <w:r>
+        <w:rPr>
+          <w:noProof/>
+        </w:rPr>
         <w:drawing>
           <wp:inline distT="0" distB="0" distL="0" distR="0" wp14:anchorId="6C215956" wp14:editId="566D3B37">
             <wp:extent cx="5906324" cy="1762371"/>
@@ -1343,9 +1367,6 @@
     <w:p>
       <w:pPr>
         <w:jc w:val="left"/>
-        <w:rPr>
-          <w:rFonts w:hint="eastAsia"/>
-        </w:rPr>
       </w:pPr>
       <w:r>
         <w:rPr>
@@ -1357,6 +1378,9 @@
         <w:br/>
       </w:r>
       <w:r>
+        <w:rPr>
+          <w:noProof/>
+        </w:rPr>
         <w:drawing>
           <wp:inline distT="0" distB="0" distL="0" distR="0" wp14:anchorId="7F609042" wp14:editId="5A4086BB">
             <wp:extent cx="6645910" cy="2146300"/>
@@ -1421,6 +1445,388 @@
       <w:r>
         <w:t>…</w:t>
       </w:r>
+      <w:r>
+        <w:br/>
+      </w:r>
+      <w:r>
+        <w:rPr>
+          <w:rFonts w:hint="eastAsia"/>
+        </w:rPr>
+        <w:t xml:space="preserve">그냥 </w:t>
+      </w:r>
+      <w:hyperlink r:id="rId26" w:history="1">
+        <w:r>
+          <w:rPr>
+            <w:rStyle w:val="a4"/>
+            <w:rFonts w:hint="eastAsia"/>
+          </w:rPr>
+          <w:t>https://vjs.~~.js</w:t>
+        </w:r>
+      </w:hyperlink>
+      <w:r>
+        <w:rPr>
+          <w:rFonts w:hint="eastAsia"/>
+        </w:rPr>
+        <w:t xml:space="preserve"> 주소에 있는 내용을 그대로 복사하여 로컬에 js를 만들어서 붙혔다</w:t>
+      </w:r>
+      <w:r>
+        <w:br/>
+      </w:r>
+      <w:r>
+        <w:rPr>
+          <w:noProof/>
+        </w:rPr>
+        <w:lastRenderedPageBreak/>
+        <w:drawing>
+          <wp:inline distT="0" distB="0" distL="0" distR="0" wp14:anchorId="35FC08B0" wp14:editId="69A6F4BE">
+            <wp:extent cx="6645910" cy="2371090"/>
+            <wp:effectExtent l="0" t="0" r="2540" b="0"/>
+            <wp:docPr id="1076141065" name="그림 1"/>
+            <wp:cNvGraphicFramePr>
+              <a:graphicFrameLocks xmlns:a="http://schemas.openxmlformats.org/drawingml/2006/main" noChangeAspect="1"/>
+            </wp:cNvGraphicFramePr>
+            <a:graphic xmlns:a="http://schemas.openxmlformats.org/drawingml/2006/main">
+              <a:graphicData uri="http://schemas.openxmlformats.org/drawingml/2006/picture">
+                <pic:pic xmlns:pic="http://schemas.openxmlformats.org/drawingml/2006/picture">
+                  <pic:nvPicPr>
+                    <pic:cNvPr id="1076141065" name=""/>
+                    <pic:cNvPicPr/>
+                  </pic:nvPicPr>
+                  <pic:blipFill>
+                    <a:blip r:embed="rId27"/>
+                    <a:stretch>
+                      <a:fillRect/>
+                    </a:stretch>
+                  </pic:blipFill>
+                  <pic:spPr>
+                    <a:xfrm>
+                      <a:off x="0" y="0"/>
+                      <a:ext cx="6645910" cy="2371090"/>
+                    </a:xfrm>
+                    <a:prstGeom prst="rect">
+                      <a:avLst/>
+                    </a:prstGeom>
+                  </pic:spPr>
+                </pic:pic>
+              </a:graphicData>
+            </a:graphic>
+          </wp:inline>
+        </w:drawing>
+      </w:r>
+    </w:p>
+    <w:p>
+      <w:pPr>
+        <w:widowControl/>
+        <w:wordWrap/>
+        <w:autoSpaceDE/>
+        <w:autoSpaceDN/>
+      </w:pPr>
+      <w:r>
+        <w:br w:type="page"/>
+      </w:r>
+    </w:p>
+    <w:p>
+      <w:pPr>
+        <w:widowControl/>
+        <w:wordWrap/>
+        <w:autoSpaceDE/>
+        <w:autoSpaceDN/>
+        <w:rPr>
+          <w:rFonts w:hint="eastAsia"/>
+        </w:rPr>
+      </w:pPr>
+      <w:r>
+        <w:lastRenderedPageBreak/>
+        <w:t>B</w:t>
+      </w:r>
+      <w:r>
+        <w:rPr>
+          <w:rFonts w:hint="eastAsia"/>
+        </w:rPr>
+        <w:t xml:space="preserve">ackground도 썻고, local storage도 사용했는데 왜 자꾸 로그인이 풀린것처럼 화면이 보일까?  </w:t>
+      </w:r>
+    </w:p>
+    <w:p>
+      <w:pPr>
+        <w:jc w:val="left"/>
+      </w:pPr>
+      <w:r>
+        <w:drawing>
+          <wp:inline distT="0" distB="0" distL="0" distR="0" wp14:anchorId="74B8A94A" wp14:editId="6B436E72">
+            <wp:extent cx="4648849" cy="1038370"/>
+            <wp:effectExtent l="0" t="0" r="0" b="9525"/>
+            <wp:docPr id="783411913" name="그림 1"/>
+            <wp:cNvGraphicFramePr>
+              <a:graphicFrameLocks xmlns:a="http://schemas.openxmlformats.org/drawingml/2006/main" noChangeAspect="1"/>
+            </wp:cNvGraphicFramePr>
+            <a:graphic xmlns:a="http://schemas.openxmlformats.org/drawingml/2006/main">
+              <a:graphicData uri="http://schemas.openxmlformats.org/drawingml/2006/picture">
+                <pic:pic xmlns:pic="http://schemas.openxmlformats.org/drawingml/2006/picture">
+                  <pic:nvPicPr>
+                    <pic:cNvPr id="783411913" name=""/>
+                    <pic:cNvPicPr/>
+                  </pic:nvPicPr>
+                  <pic:blipFill>
+                    <a:blip r:embed="rId28"/>
+                    <a:stretch>
+                      <a:fillRect/>
+                    </a:stretch>
+                  </pic:blipFill>
+                  <pic:spPr>
+                    <a:xfrm>
+                      <a:off x="0" y="0"/>
+                      <a:ext cx="4648849" cy="1038370"/>
+                    </a:xfrm>
+                    <a:prstGeom prst="rect">
+                      <a:avLst/>
+                    </a:prstGeom>
+                  </pic:spPr>
+                </pic:pic>
+              </a:graphicData>
+            </a:graphic>
+          </wp:inline>
+        </w:drawing>
+      </w:r>
+    </w:p>
+    <w:p>
+      <w:pPr>
+        <w:jc w:val="left"/>
+      </w:pPr>
+      <w:r>
+        <w:rPr>
+          <w:rFonts w:hint="eastAsia"/>
+        </w:rPr>
+        <w:t xml:space="preserve"> </w:t>
+      </w:r>
+      <w:r>
+        <w:sym w:font="Wingdings" w:char="F0E0"/>
+      </w:r>
+      <w:r>
+        <w:rPr>
+          <w:rFonts w:hint="eastAsia"/>
+        </w:rPr>
+        <w:t xml:space="preserve"> 원인은 chrome.storage.local.get ( </w:t>
+      </w:r>
+      <w:r>
+        <w:t>…</w:t>
+      </w:r>
+      <w:r>
+        <w:rPr>
+          <w:rFonts w:hint="eastAsia"/>
+        </w:rPr>
+        <w:t xml:space="preserve"> ) 이 비동기적이기 때문!!</w:t>
+      </w:r>
+      <w:r>
+        <w:br/>
+      </w:r>
+      <w:r>
+        <w:drawing>
+          <wp:inline distT="0" distB="0" distL="0" distR="0" wp14:anchorId="433A07A7" wp14:editId="244460A5">
+            <wp:extent cx="5306165" cy="1095528"/>
+            <wp:effectExtent l="0" t="0" r="0" b="9525"/>
+            <wp:docPr id="694875855" name="그림 1"/>
+            <wp:cNvGraphicFramePr>
+              <a:graphicFrameLocks xmlns:a="http://schemas.openxmlformats.org/drawingml/2006/main" noChangeAspect="1"/>
+            </wp:cNvGraphicFramePr>
+            <a:graphic xmlns:a="http://schemas.openxmlformats.org/drawingml/2006/main">
+              <a:graphicData uri="http://schemas.openxmlformats.org/drawingml/2006/picture">
+                <pic:pic xmlns:pic="http://schemas.openxmlformats.org/drawingml/2006/picture">
+                  <pic:nvPicPr>
+                    <pic:cNvPr id="694875855" name=""/>
+                    <pic:cNvPicPr/>
+                  </pic:nvPicPr>
+                  <pic:blipFill>
+                    <a:blip r:embed="rId29"/>
+                    <a:stretch>
+                      <a:fillRect/>
+                    </a:stretch>
+                  </pic:blipFill>
+                  <pic:spPr>
+                    <a:xfrm>
+                      <a:off x="0" y="0"/>
+                      <a:ext cx="5306165" cy="1095528"/>
+                    </a:xfrm>
+                    <a:prstGeom prst="rect">
+                      <a:avLst/>
+                    </a:prstGeom>
+                  </pic:spPr>
+                </pic:pic>
+              </a:graphicData>
+            </a:graphic>
+          </wp:inline>
+        </w:drawing>
+      </w:r>
+    </w:p>
+    <w:p>
+      <w:pPr>
+        <w:pStyle w:val="a3"/>
+        <w:numPr>
+          <w:ilvl w:val="0"/>
+          <w:numId w:val="3"/>
+        </w:numPr>
+        <w:ind w:leftChars="0"/>
+        <w:jc w:val="left"/>
+      </w:pPr>
+      <w:r>
+        <w:rPr>
+          <w:rFonts w:hint="eastAsia"/>
+        </w:rPr>
+        <w:t>해결방안은 다음과 같았다.</w:t>
+      </w:r>
+    </w:p>
+    <w:p>
+      <w:pPr>
+        <w:pStyle w:val="a3"/>
+        <w:ind w:leftChars="0"/>
+        <w:jc w:val="left"/>
+      </w:pPr>
+      <w:r>
+        <w:drawing>
+          <wp:inline distT="0" distB="0" distL="0" distR="0" wp14:anchorId="138D2225" wp14:editId="612D70C1">
+            <wp:extent cx="5146294" cy="1810005"/>
+            <wp:effectExtent l="0" t="0" r="0" b="0"/>
+            <wp:docPr id="236289656" name="그림 1"/>
+            <wp:cNvGraphicFramePr>
+              <a:graphicFrameLocks xmlns:a="http://schemas.openxmlformats.org/drawingml/2006/main" noChangeAspect="1"/>
+            </wp:cNvGraphicFramePr>
+            <a:graphic xmlns:a="http://schemas.openxmlformats.org/drawingml/2006/main">
+              <a:graphicData uri="http://schemas.openxmlformats.org/drawingml/2006/picture">
+                <pic:pic xmlns:pic="http://schemas.openxmlformats.org/drawingml/2006/picture">
+                  <pic:nvPicPr>
+                    <pic:cNvPr id="236289656" name=""/>
+                    <pic:cNvPicPr/>
+                  </pic:nvPicPr>
+                  <pic:blipFill>
+                    <a:blip r:embed="rId30"/>
+                    <a:stretch>
+                      <a:fillRect/>
+                    </a:stretch>
+                  </pic:blipFill>
+                  <pic:spPr>
+                    <a:xfrm>
+                      <a:off x="0" y="0"/>
+                      <a:ext cx="5161854" cy="1815478"/>
+                    </a:xfrm>
+                    <a:prstGeom prst="rect">
+                      <a:avLst/>
+                    </a:prstGeom>
+                  </pic:spPr>
+                </pic:pic>
+              </a:graphicData>
+            </a:graphic>
+          </wp:inline>
+        </w:drawing>
+      </w:r>
+    </w:p>
+    <w:p>
+      <w:pPr>
+        <w:jc w:val="left"/>
+        <w:rPr>
+          <w:rFonts w:hint="eastAsia"/>
+        </w:rPr>
+      </w:pPr>
+      <w:r>
+        <w:br/>
+      </w:r>
+      <w:r>
+        <w:rPr>
+          <w:rFonts w:hint="eastAsia"/>
+        </w:rPr>
+        <w:t>때문에 background에서 로컬 스토리지를 가져오는 작업을 Promise 를 이용해 초기화 될때까지 기다리게끔 구현</w:t>
+      </w:r>
+      <w:r>
+        <w:br/>
+      </w:r>
+      <w:r>
+        <w:drawing>
+          <wp:inline distT="0" distB="0" distL="0" distR="0" wp14:anchorId="68BCE9AE" wp14:editId="6801C72A">
+            <wp:extent cx="5982535" cy="2562583"/>
+            <wp:effectExtent l="0" t="0" r="0" b="9525"/>
+            <wp:docPr id="1315448154" name="그림 1"/>
+            <wp:cNvGraphicFramePr>
+              <a:graphicFrameLocks xmlns:a="http://schemas.openxmlformats.org/drawingml/2006/main" noChangeAspect="1"/>
+            </wp:cNvGraphicFramePr>
+            <a:graphic xmlns:a="http://schemas.openxmlformats.org/drawingml/2006/main">
+              <a:graphicData uri="http://schemas.openxmlformats.org/drawingml/2006/picture">
+                <pic:pic xmlns:pic="http://schemas.openxmlformats.org/drawingml/2006/picture">
+                  <pic:nvPicPr>
+                    <pic:cNvPr id="1315448154" name=""/>
+                    <pic:cNvPicPr/>
+                  </pic:nvPicPr>
+                  <pic:blipFill>
+                    <a:blip r:embed="rId31"/>
+                    <a:stretch>
+                      <a:fillRect/>
+                    </a:stretch>
+                  </pic:blipFill>
+                  <pic:spPr>
+                    <a:xfrm>
+                      <a:off x="0" y="0"/>
+                      <a:ext cx="5982535" cy="2562583"/>
+                    </a:xfrm>
+                    <a:prstGeom prst="rect">
+                      <a:avLst/>
+                    </a:prstGeom>
+                  </pic:spPr>
+                </pic:pic>
+              </a:graphicData>
+            </a:graphic>
+          </wp:inline>
+        </w:drawing>
+      </w:r>
+      <w:r>
+        <w:br/>
+      </w:r>
+      <w:r>
+        <w:br/>
+      </w:r>
+      <w:r>
+        <w:rPr>
+          <w:rFonts w:hint="eastAsia"/>
+        </w:rPr>
+        <w:t>init.js 에서 초기화할 때 background가 초기화가 되었는지 대기하는 함수 추가</w:t>
+      </w:r>
+      <w:r>
+        <w:br/>
+      </w:r>
+      <w:r>
+        <w:lastRenderedPageBreak/>
+        <w:drawing>
+          <wp:inline distT="0" distB="0" distL="0" distR="0" wp14:anchorId="3C7592AA" wp14:editId="3DD2BE39">
+            <wp:extent cx="6122822" cy="3111723"/>
+            <wp:effectExtent l="0" t="0" r="0" b="0"/>
+            <wp:docPr id="1413526609" name="그림 1"/>
+            <wp:cNvGraphicFramePr>
+              <a:graphicFrameLocks xmlns:a="http://schemas.openxmlformats.org/drawingml/2006/main" noChangeAspect="1"/>
+            </wp:cNvGraphicFramePr>
+            <a:graphic xmlns:a="http://schemas.openxmlformats.org/drawingml/2006/main">
+              <a:graphicData uri="http://schemas.openxmlformats.org/drawingml/2006/picture">
+                <pic:pic xmlns:pic="http://schemas.openxmlformats.org/drawingml/2006/picture">
+                  <pic:nvPicPr>
+                    <pic:cNvPr id="1413526609" name=""/>
+                    <pic:cNvPicPr/>
+                  </pic:nvPicPr>
+                  <pic:blipFill>
+                    <a:blip r:embed="rId32"/>
+                    <a:stretch>
+                      <a:fillRect/>
+                    </a:stretch>
+                  </pic:blipFill>
+                  <pic:spPr>
+                    <a:xfrm>
+                      <a:off x="0" y="0"/>
+                      <a:ext cx="6122822" cy="3111723"/>
+                    </a:xfrm>
+                    <a:prstGeom prst="rect">
+                      <a:avLst/>
+                    </a:prstGeom>
+                  </pic:spPr>
+                </pic:pic>
+              </a:graphicData>
+            </a:graphic>
+          </wp:inline>
+        </w:drawing>
+      </w:r>
     </w:p>
     <w:sectPr>
       <w:pgSz w:w="11906" w:h="16838"/>
@@ -1524,6 +1930,119 @@
     </w:lvl>
   </w:abstractNum>
   <w:abstractNum w:abstractNumId="1" w15:restartNumberingAfterBreak="0">
+    <w:nsid w:val="3C210167"/>
+    <w:multiLevelType w:val="hybridMultilevel"/>
+    <w:tmpl w:val="C38A1A26"/>
+    <w:lvl w:ilvl="0" w:tplc="DA929A9C">
+      <w:start w:val="2"/>
+      <w:numFmt w:val="bullet"/>
+      <w:lvlText w:val=""/>
+      <w:lvlJc w:val="left"/>
+      <w:pPr>
+        <w:ind w:left="800" w:hanging="360"/>
+      </w:pPr>
+      <w:rPr>
+        <w:rFonts w:ascii="Wingdings" w:eastAsiaTheme="minorEastAsia" w:hAnsi="Wingdings" w:cstheme="minorBidi" w:hint="default"/>
+      </w:rPr>
+    </w:lvl>
+    <w:lvl w:ilvl="1" w:tplc="04090003" w:tentative="1">
+      <w:start w:val="1"/>
+      <w:numFmt w:val="bullet"/>
+      <w:lvlText w:val=""/>
+      <w:lvlJc w:val="left"/>
+      <w:pPr>
+        <w:ind w:left="1320" w:hanging="440"/>
+      </w:pPr>
+      <w:rPr>
+        <w:rFonts w:ascii="Wingdings" w:hAnsi="Wingdings" w:hint="default"/>
+      </w:rPr>
+    </w:lvl>
+    <w:lvl w:ilvl="2" w:tplc="04090005" w:tentative="1">
+      <w:start w:val="1"/>
+      <w:numFmt w:val="bullet"/>
+      <w:lvlText w:val=""/>
+      <w:lvlJc w:val="left"/>
+      <w:pPr>
+        <w:ind w:left="1760" w:hanging="440"/>
+      </w:pPr>
+      <w:rPr>
+        <w:rFonts w:ascii="Wingdings" w:hAnsi="Wingdings" w:hint="default"/>
+      </w:rPr>
+    </w:lvl>
+    <w:lvl w:ilvl="3" w:tplc="04090001" w:tentative="1">
+      <w:start w:val="1"/>
+      <w:numFmt w:val="bullet"/>
+      <w:lvlText w:val=""/>
+      <w:lvlJc w:val="left"/>
+      <w:pPr>
+        <w:ind w:left="2200" w:hanging="440"/>
+      </w:pPr>
+      <w:rPr>
+        <w:rFonts w:ascii="Wingdings" w:hAnsi="Wingdings" w:hint="default"/>
+      </w:rPr>
+    </w:lvl>
+    <w:lvl w:ilvl="4" w:tplc="04090003" w:tentative="1">
+      <w:start w:val="1"/>
+      <w:numFmt w:val="bullet"/>
+      <w:lvlText w:val=""/>
+      <w:lvlJc w:val="left"/>
+      <w:pPr>
+        <w:ind w:left="2640" w:hanging="440"/>
+      </w:pPr>
+      <w:rPr>
+        <w:rFonts w:ascii="Wingdings" w:hAnsi="Wingdings" w:hint="default"/>
+      </w:rPr>
+    </w:lvl>
+    <w:lvl w:ilvl="5" w:tplc="04090005" w:tentative="1">
+      <w:start w:val="1"/>
+      <w:numFmt w:val="bullet"/>
+      <w:lvlText w:val=""/>
+      <w:lvlJc w:val="left"/>
+      <w:pPr>
+        <w:ind w:left="3080" w:hanging="440"/>
+      </w:pPr>
+      <w:rPr>
+        <w:rFonts w:ascii="Wingdings" w:hAnsi="Wingdings" w:hint="default"/>
+      </w:rPr>
+    </w:lvl>
+    <w:lvl w:ilvl="6" w:tplc="04090001" w:tentative="1">
+      <w:start w:val="1"/>
+      <w:numFmt w:val="bullet"/>
+      <w:lvlText w:val=""/>
+      <w:lvlJc w:val="left"/>
+      <w:pPr>
+        <w:ind w:left="3520" w:hanging="440"/>
+      </w:pPr>
+      <w:rPr>
+        <w:rFonts w:ascii="Wingdings" w:hAnsi="Wingdings" w:hint="default"/>
+      </w:rPr>
+    </w:lvl>
+    <w:lvl w:ilvl="7" w:tplc="04090003" w:tentative="1">
+      <w:start w:val="1"/>
+      <w:numFmt w:val="bullet"/>
+      <w:lvlText w:val=""/>
+      <w:lvlJc w:val="left"/>
+      <w:pPr>
+        <w:ind w:left="3960" w:hanging="440"/>
+      </w:pPr>
+      <w:rPr>
+        <w:rFonts w:ascii="Wingdings" w:hAnsi="Wingdings" w:hint="default"/>
+      </w:rPr>
+    </w:lvl>
+    <w:lvl w:ilvl="8" w:tplc="04090005" w:tentative="1">
+      <w:start w:val="1"/>
+      <w:numFmt w:val="bullet"/>
+      <w:lvlText w:val=""/>
+      <w:lvlJc w:val="left"/>
+      <w:pPr>
+        <w:ind w:left="4400" w:hanging="440"/>
+      </w:pPr>
+      <w:rPr>
+        <w:rFonts w:ascii="Wingdings" w:hAnsi="Wingdings" w:hint="default"/>
+      </w:rPr>
+    </w:lvl>
+  </w:abstractNum>
+  <w:abstractNum w:abstractNumId="2" w15:restartNumberingAfterBreak="0">
     <w:nsid w:val="40F06C0E"/>
     <w:multiLevelType w:val="hybridMultilevel"/>
     <w:tmpl w:val="E500E286"/>
@@ -1616,6 +2135,9 @@
     <w:abstractNumId w:val="0"/>
   </w:num>
   <w:num w:numId="2" w16cid:durableId="2063090230">
+    <w:abstractNumId w:val="2"/>
+  </w:num>
+  <w:num w:numId="3" w16cid:durableId="1299531306">
     <w:abstractNumId w:val="1"/>
   </w:num>
 </w:numbering>
@@ -2065,6 +2587,29 @@
       <w:ind w:leftChars="400" w:left="800"/>
     </w:pPr>
   </w:style>
+  <w:style w:type="character" w:styleId="a4">
+    <w:name w:val="Hyperlink"/>
+    <w:basedOn w:val="a0"/>
+    <w:uiPriority w:val="99"/>
+    <w:unhideWhenUsed/>
+    <w:rsid w:val="00861EB0"/>
+    <w:rPr>
+      <w:color w:val="0563C1" w:themeColor="hyperlink"/>
+      <w:u w:val="single"/>
+    </w:rPr>
+  </w:style>
+  <w:style w:type="character" w:styleId="a5">
+    <w:name w:val="Unresolved Mention"/>
+    <w:basedOn w:val="a0"/>
+    <w:uiPriority w:val="99"/>
+    <w:semiHidden/>
+    <w:unhideWhenUsed/>
+    <w:rsid w:val="00861EB0"/>
+    <w:rPr>
+      <w:color w:val="605E5C"/>
+      <w:shd w:val="clear" w:color="auto" w:fill="E1DFDD"/>
+    </w:rPr>
+  </w:style>
 </w:styles>
 </file>
 

--- a/memo/메모.docx
+++ b/memo/메모.docx
@@ -1531,9 +1531,6 @@
         <w:wordWrap/>
         <w:autoSpaceDE/>
         <w:autoSpaceDN/>
-        <w:rPr>
-          <w:rFonts w:hint="eastAsia"/>
-        </w:rPr>
       </w:pPr>
       <w:r>
         <w:lastRenderedPageBreak/>
@@ -1551,6 +1548,9 @@
         <w:jc w:val="left"/>
       </w:pPr>
       <w:r>
+        <w:rPr>
+          <w:noProof/>
+        </w:rPr>
         <w:drawing>
           <wp:inline distT="0" distB="0" distL="0" distR="0" wp14:anchorId="74B8A94A" wp14:editId="6B436E72">
             <wp:extent cx="4648849" cy="1038370"/>
@@ -1620,6 +1620,9 @@
         <w:br/>
       </w:r>
       <w:r>
+        <w:rPr>
+          <w:noProof/>
+        </w:rPr>
         <w:drawing>
           <wp:inline distT="0" distB="0" distL="0" distR="0" wp14:anchorId="433A07A7" wp14:editId="244460A5">
             <wp:extent cx="5306165" cy="1095528"/>
@@ -1681,6 +1684,9 @@
         <w:jc w:val="left"/>
       </w:pPr>
       <w:r>
+        <w:rPr>
+          <w:noProof/>
+        </w:rPr>
         <w:drawing>
           <wp:inline distT="0" distB="0" distL="0" distR="0" wp14:anchorId="138D2225" wp14:editId="612D70C1">
             <wp:extent cx="5146294" cy="1810005"/>
@@ -1721,9 +1727,6 @@
     <w:p>
       <w:pPr>
         <w:jc w:val="left"/>
-        <w:rPr>
-          <w:rFonts w:hint="eastAsia"/>
-        </w:rPr>
       </w:pPr>
       <w:r>
         <w:br/>
@@ -1738,6 +1741,9 @@
         <w:br/>
       </w:r>
       <w:r>
+        <w:rPr>
+          <w:noProof/>
+        </w:rPr>
         <w:drawing>
           <wp:inline distT="0" distB="0" distL="0" distR="0" wp14:anchorId="68BCE9AE" wp14:editId="6801C72A">
             <wp:extent cx="5982535" cy="2562583"/>
@@ -1790,6 +1796,9 @@
         <w:br/>
       </w:r>
       <w:r>
+        <w:rPr>
+          <w:noProof/>
+        </w:rPr>
         <w:lastRenderedPageBreak/>
         <w:drawing>
           <wp:inline distT="0" distB="0" distL="0" distR="0" wp14:anchorId="3C7592AA" wp14:editId="3DD2BE39">
@@ -1828,6 +1837,124 @@
         </w:drawing>
       </w:r>
     </w:p>
+    <w:p>
+      <w:pPr>
+        <w:widowControl/>
+        <w:wordWrap/>
+        <w:autoSpaceDE/>
+        <w:autoSpaceDN/>
+      </w:pPr>
+      <w:r>
+        <w:br w:type="page"/>
+      </w:r>
+    </w:p>
+    <w:p>
+      <w:pPr>
+        <w:jc w:val="left"/>
+      </w:pPr>
+      <w:r>
+        <w:rPr>
+          <w:rFonts w:hint="eastAsia"/>
+        </w:rPr>
+        <w:lastRenderedPageBreak/>
+        <w:t>그런데 아무리생각해봐도 고작 유튜브 공유는 의미가 많이 없어보이는데</w:t>
+      </w:r>
+      <w:r>
+        <w:t>…</w:t>
+      </w:r>
+      <w:r>
+        <w:rPr>
+          <w:rFonts w:hint="eastAsia"/>
+        </w:rPr>
+        <w:t xml:space="preserve"> </w:t>
+      </w:r>
+      <w:r>
+        <w:br/>
+      </w:r>
+      <w:r>
+        <w:rPr>
+          <w:rFonts w:hint="eastAsia"/>
+        </w:rPr>
+        <w:t xml:space="preserve">기능을 더 추가해야하나? </w:t>
+      </w:r>
+      <w:r>
+        <w:br/>
+      </w:r>
+    </w:p>
+    <w:p>
+      <w:pPr>
+        <w:pStyle w:val="a3"/>
+        <w:numPr>
+          <w:ilvl w:val="0"/>
+          <w:numId w:val="4"/>
+        </w:numPr>
+        <w:ind w:leftChars="0"/>
+        <w:jc w:val="left"/>
+      </w:pPr>
+      <w:r>
+        <w:rPr>
+          <w:rFonts w:hint="eastAsia"/>
+        </w:rPr>
+        <w:t xml:space="preserve">투표기능 : </w:t>
+      </w:r>
+    </w:p>
+    <w:p>
+      <w:pPr>
+        <w:pStyle w:val="a3"/>
+        <w:numPr>
+          <w:ilvl w:val="1"/>
+          <w:numId w:val="4"/>
+        </w:numPr>
+        <w:ind w:leftChars="0"/>
+        <w:jc w:val="left"/>
+      </w:pPr>
+      <w:r>
+        <w:rPr>
+          <w:rFonts w:hint="eastAsia"/>
+        </w:rPr>
+        <w:t xml:space="preserve">스트리머가 하나의 주제를 선정하고 투표 선택지를 만듬 [제목 , 선택지1, 선택지2 </w:t>
+      </w:r>
+      <w:r>
+        <w:t>…</w:t>
+      </w:r>
+      <w:r>
+        <w:rPr>
+          <w:rFonts w:hint="eastAsia"/>
+        </w:rPr>
+        <w:t>]</w:t>
+      </w:r>
+    </w:p>
+    <w:p>
+      <w:pPr>
+        <w:pStyle w:val="a3"/>
+        <w:numPr>
+          <w:ilvl w:val="1"/>
+          <w:numId w:val="4"/>
+        </w:numPr>
+        <w:ind w:leftChars="0"/>
+        <w:jc w:val="left"/>
+      </w:pPr>
+      <w:r>
+        <w:rPr>
+          <w:rFonts w:hint="eastAsia"/>
+        </w:rPr>
+        <w:t>시청자는 해당 주제의 투표의 선택지중 하나를 선택하고 송신</w:t>
+      </w:r>
+    </w:p>
+    <w:p>
+      <w:pPr>
+        <w:pStyle w:val="a3"/>
+        <w:numPr>
+          <w:ilvl w:val="0"/>
+          <w:numId w:val="4"/>
+        </w:numPr>
+        <w:ind w:leftChars="0"/>
+        <w:jc w:val="left"/>
+        <w:rPr>
+          <w:rFonts w:hint="eastAsia"/>
+        </w:rPr>
+      </w:pPr>
+    </w:p>
     <w:sectPr>
       <w:pgSz w:w="11906" w:h="16838"/>
       <w:pgMar w:top="720" w:right="720" w:bottom="720" w:left="720" w:header="851" w:footer="992" w:gutter="0"/>
@@ -2131,6 +2258,95 @@
       </w:pPr>
     </w:lvl>
   </w:abstractNum>
+  <w:abstractNum w:abstractNumId="3" w15:restartNumberingAfterBreak="0">
+    <w:nsid w:val="45BB6551"/>
+    <w:multiLevelType w:val="hybridMultilevel"/>
+    <w:tmpl w:val="6F5C8688"/>
+    <w:lvl w:ilvl="0" w:tplc="5E987740">
+      <w:start w:val="1"/>
+      <w:numFmt w:val="decimal"/>
+      <w:lvlText w:val="%1."/>
+      <w:lvlJc w:val="left"/>
+      <w:pPr>
+        <w:ind w:left="800" w:hanging="360"/>
+      </w:pPr>
+      <w:rPr>
+        <w:rFonts w:hint="default"/>
+      </w:rPr>
+    </w:lvl>
+    <w:lvl w:ilvl="1" w:tplc="04090019">
+      <w:start w:val="1"/>
+      <w:numFmt w:val="upperLetter"/>
+      <w:lvlText w:val="%2."/>
+      <w:lvlJc w:val="left"/>
+      <w:pPr>
+        <w:ind w:left="1320" w:hanging="440"/>
+      </w:pPr>
+    </w:lvl>
+    <w:lvl w:ilvl="2" w:tplc="0409001B">
+      <w:start w:val="1"/>
+      <w:numFmt w:val="lowerRoman"/>
+      <w:lvlText w:val="%3."/>
+      <w:lvlJc w:val="right"/>
+      <w:pPr>
+        <w:ind w:left="1760" w:hanging="440"/>
+      </w:pPr>
+    </w:lvl>
+    <w:lvl w:ilvl="3" w:tplc="0409000F" w:tentative="1">
+      <w:start w:val="1"/>
+      <w:numFmt w:val="decimal"/>
+      <w:lvlText w:val="%4."/>
+      <w:lvlJc w:val="left"/>
+      <w:pPr>
+        <w:ind w:left="2200" w:hanging="440"/>
+      </w:pPr>
+    </w:lvl>
+    <w:lvl w:ilvl="4" w:tplc="04090019" w:tentative="1">
+      <w:start w:val="1"/>
+      <w:numFmt w:val="upperLetter"/>
+      <w:lvlText w:val="%5."/>
+      <w:lvlJc w:val="left"/>
+      <w:pPr>
+        <w:ind w:left="2640" w:hanging="440"/>
+      </w:pPr>
+    </w:lvl>
+    <w:lvl w:ilvl="5" w:tplc="0409001B" w:tentative="1">
+      <w:start w:val="1"/>
+      <w:numFmt w:val="lowerRoman"/>
+      <w:lvlText w:val="%6."/>
+      <w:lvlJc w:val="right"/>
+      <w:pPr>
+        <w:ind w:left="3080" w:hanging="440"/>
+      </w:pPr>
+    </w:lvl>
+    <w:lvl w:ilvl="6" w:tplc="0409000F" w:tentative="1">
+      <w:start w:val="1"/>
+      <w:numFmt w:val="decimal"/>
+      <w:lvlText w:val="%7."/>
+      <w:lvlJc w:val="left"/>
+      <w:pPr>
+        <w:ind w:left="3520" w:hanging="440"/>
+      </w:pPr>
+    </w:lvl>
+    <w:lvl w:ilvl="7" w:tplc="04090019" w:tentative="1">
+      <w:start w:val="1"/>
+      <w:numFmt w:val="upperLetter"/>
+      <w:lvlText w:val="%8."/>
+      <w:lvlJc w:val="left"/>
+      <w:pPr>
+        <w:ind w:left="3960" w:hanging="440"/>
+      </w:pPr>
+    </w:lvl>
+    <w:lvl w:ilvl="8" w:tplc="0409001B" w:tentative="1">
+      <w:start w:val="1"/>
+      <w:numFmt w:val="lowerRoman"/>
+      <w:lvlText w:val="%9."/>
+      <w:lvlJc w:val="right"/>
+      <w:pPr>
+        <w:ind w:left="4400" w:hanging="440"/>
+      </w:pPr>
+    </w:lvl>
+  </w:abstractNum>
   <w:num w:numId="1" w16cid:durableId="480971626">
     <w:abstractNumId w:val="0"/>
   </w:num>
@@ -2139,6 +2355,9 @@
   </w:num>
   <w:num w:numId="3" w16cid:durableId="1299531306">
     <w:abstractNumId w:val="1"/>
+  </w:num>
+  <w:num w:numId="4" w16cid:durableId="731344901">
+    <w:abstractNumId w:val="3"/>
   </w:num>
 </w:numbering>
 </file>
